--- a/Documentos/Documento - Projeto de Extensão - COM Empresa.docx
+++ b/Documentos/Documento - Projeto de Extensão - COM Empresa.docx
@@ -135,29 +135,18 @@
             <w:pPr>
               <w:rPr>
                 <w:rFonts w:ascii="Arial" w:eastAsia="Arial" w:hAnsi="Arial" w:cs="Arial"/>
-                <w:color w:val="525252" w:themeColor="accent3" w:themeShade="80"/>
-                <w:sz w:val="20"/>
-                <w:szCs w:val="20"/>
-              </w:rPr>
-            </w:pPr>
-            <w:r>
-              <w:rPr>
-                <w:rFonts w:ascii="Arial" w:eastAsia="Arial" w:hAnsi="Arial" w:cs="Arial"/>
-                <w:color w:val="525252" w:themeColor="accent3" w:themeShade="80"/>
-                <w:sz w:val="20"/>
-                <w:szCs w:val="20"/>
-              </w:rPr>
-              <w:t>Inserir os dados neste espaço. Orientações: descrição sucinta englobando o tema do projeto.</w:t>
-            </w:r>
-          </w:p>
-          <w:p>
-            <w:pPr>
-              <w:rPr>
-                <w:rFonts w:ascii="Arial" w:eastAsia="Arial" w:hAnsi="Arial" w:cs="Arial"/>
-                <w:sz w:val="20"/>
-                <w:szCs w:val="20"/>
-              </w:rPr>
-            </w:pPr>
+                <w:sz w:val="20"/>
+                <w:szCs w:val="20"/>
+              </w:rPr>
+            </w:pPr>
+            <w:r>
+              <w:rPr>
+                <w:rFonts w:ascii="Arial" w:eastAsia="Arial" w:hAnsi="Arial" w:cs="Arial"/>
+                <w:sz w:val="20"/>
+                <w:szCs w:val="20"/>
+              </w:rPr>
+              <w:t>Solucoders</w:t>
+            </w:r>
           </w:p>
         </w:tc>
       </w:tr>
@@ -395,19 +384,8 @@
                 <w:sz w:val="20"/>
                 <w:szCs w:val="20"/>
               </w:rPr>
-              <w:t xml:space="preserve">Arthur </w:t>
-            </w:r>
-            <w:proofErr w:type="spellStart"/>
-            <w:r>
-              <w:rPr>
-                <w:rFonts w:ascii="Arial" w:eastAsia="Arial" w:hAnsi="Arial" w:cs="Arial"/>
-                <w:b/>
-                <w:sz w:val="20"/>
-                <w:szCs w:val="20"/>
-              </w:rPr>
-              <w:t>Garutti</w:t>
-            </w:r>
-            <w:proofErr w:type="spellEnd"/>
+              <w:t>Arthur Garutti</w:t>
+            </w:r>
           </w:p>
           <w:p>
             <w:pPr>
@@ -501,8 +479,19 @@
                 <w:szCs w:val="20"/>
               </w:rPr>
             </w:pPr>
+            <w:r>
+              <w:rPr>
+                <w:rFonts w:ascii="Arial" w:eastAsia="Arial" w:hAnsi="Arial" w:cs="Arial"/>
+                <w:b/>
+                <w:sz w:val="20"/>
+                <w:szCs w:val="20"/>
+              </w:rPr>
+              <w:t>25027009</w:t>
+            </w:r>
           </w:p>
         </w:tc>
+        <w:bookmarkStart w:id="0" w:name="_GoBack"/>
+        <w:bookmarkEnd w:id="0"/>
       </w:tr>
       <w:tr>
         <w:tc>
@@ -649,7 +638,18 @@
                 <w:szCs w:val="20"/>
                 <w:lang w:eastAsia="pt-BR"/>
               </w:rPr>
-              <w:t xml:space="preserve">Lucy Mari </w:t>
+              <w:t>Lucy Mari Tabuti</w:t>
+            </w:r>
+            <w:r>
+              <w:rPr>
+                <w:rFonts w:ascii="Arial" w:eastAsia="Times New Roman" w:hAnsi="Arial" w:cs="Arial"/>
+                <w:b/>
+                <w:bCs/>
+                <w:sz w:val="20"/>
+                <w:szCs w:val="20"/>
+                <w:lang w:eastAsia="pt-BR"/>
+              </w:rPr>
+              <w:t xml:space="preserve">, Robson de oliveira </w:t>
             </w:r>
             <w:proofErr w:type="spellStart"/>
             <w:r>
@@ -661,9 +661,70 @@
                 <w:szCs w:val="20"/>
                 <w:lang w:eastAsia="pt-BR"/>
               </w:rPr>
-              <w:t>Tabuti</w:t>
+              <w:t>cardoso</w:t>
             </w:r>
             <w:proofErr w:type="spellEnd"/>
+            <w:r>
+              <w:rPr>
+                <w:rFonts w:ascii="Arial" w:eastAsia="Times New Roman" w:hAnsi="Arial" w:cs="Arial"/>
+                <w:b/>
+                <w:bCs/>
+                <w:sz w:val="20"/>
+                <w:szCs w:val="20"/>
+                <w:lang w:eastAsia="pt-BR"/>
+              </w:rPr>
+              <w:t xml:space="preserve">, Ronaldo Araujo Pinto, Renata </w:t>
+            </w:r>
+            <w:proofErr w:type="spellStart"/>
+            <w:proofErr w:type="gramStart"/>
+            <w:r>
+              <w:rPr>
+                <w:rFonts w:ascii="Arial" w:eastAsia="Times New Roman" w:hAnsi="Arial" w:cs="Arial"/>
+                <w:b/>
+                <w:bCs/>
+                <w:sz w:val="20"/>
+                <w:szCs w:val="20"/>
+                <w:lang w:eastAsia="pt-BR"/>
+              </w:rPr>
+              <w:t>muniz</w:t>
+            </w:r>
+            <w:proofErr w:type="spellEnd"/>
+            <w:proofErr w:type="gramEnd"/>
+            <w:r>
+              <w:rPr>
+                <w:rFonts w:ascii="Arial" w:eastAsia="Times New Roman" w:hAnsi="Arial" w:cs="Arial"/>
+                <w:b/>
+                <w:bCs/>
+                <w:sz w:val="20"/>
+                <w:szCs w:val="20"/>
+                <w:lang w:eastAsia="pt-BR"/>
+              </w:rPr>
+              <w:t xml:space="preserve">, Rodrigo da rosa e Victor </w:t>
+            </w:r>
+            <w:proofErr w:type="spellStart"/>
+            <w:r>
+              <w:rPr>
+                <w:rFonts w:ascii="Arial" w:eastAsia="Times New Roman" w:hAnsi="Arial" w:cs="Arial"/>
+                <w:b/>
+                <w:bCs/>
+                <w:sz w:val="20"/>
+                <w:szCs w:val="20"/>
+                <w:lang w:eastAsia="pt-BR"/>
+              </w:rPr>
+              <w:t>Rosseti</w:t>
+            </w:r>
+            <w:proofErr w:type="spellEnd"/>
+            <w:r>
+              <w:rPr>
+                <w:rFonts w:ascii="Arial" w:eastAsia="Times New Roman" w:hAnsi="Arial" w:cs="Arial"/>
+                <w:b/>
+                <w:bCs/>
+                <w:sz w:val="20"/>
+                <w:szCs w:val="20"/>
+                <w:lang w:eastAsia="pt-BR"/>
+              </w:rPr>
+              <w:t>.</w:t>
+            </w:r>
           </w:p>
           <w:p>
             <w:pPr>
@@ -1237,12 +1298,7 @@
             </w:r>
             <w:proofErr w:type="spellStart"/>
             <w:r>
-              <w:t>hou</w:t>
-            </w:r>
-            <w:bookmarkStart w:id="0" w:name="_GoBack"/>
-            <w:bookmarkEnd w:id="0"/>
-            <w:r>
-              <w:t>se</w:t>
+              <w:t>house</w:t>
             </w:r>
             <w:proofErr w:type="spellEnd"/>
             <w:r>
@@ -1313,7 +1369,7 @@
                 <w:sz w:val="20"/>
                 <w:szCs w:val="20"/>
               </w:rPr>
-              <w:t xml:space="preserve">Inserir os dados neste espaço. </w:t>
+              <w:t>O nosso projeto foi desenvolver um Dashboard com o objetivo da conscientização do gasto de luz e água. Também o controle de toda a casa via aplicativo.</w:t>
             </w:r>
           </w:p>
           <w:p>
@@ -1321,59 +1377,54 @@
               <w:shd w:val="clear" w:color="auto" w:fill="FFFFFF"/>
               <w:rPr>
                 <w:rFonts w:ascii="Arial" w:eastAsia="Arial" w:hAnsi="Arial" w:cs="Arial"/>
+                <w:b/>
+                <w:sz w:val="20"/>
+                <w:szCs w:val="20"/>
+              </w:rPr>
+            </w:pPr>
+            <w:r>
+              <w:rPr>
+                <w:rFonts w:ascii="Arial" w:eastAsia="Arial" w:hAnsi="Arial" w:cs="Arial"/>
                 <w:color w:val="525252" w:themeColor="accent3" w:themeShade="80"/>
                 <w:sz w:val="20"/>
                 <w:szCs w:val="20"/>
               </w:rPr>
-            </w:pPr>
-            <w:r>
-              <w:rPr>
-                <w:rFonts w:ascii="Arial" w:eastAsia="Arial" w:hAnsi="Arial" w:cs="Arial"/>
-                <w:color w:val="525252" w:themeColor="accent3" w:themeShade="80"/>
-                <w:sz w:val="20"/>
-                <w:szCs w:val="20"/>
-              </w:rPr>
-              <w:t>Orientações:</w:t>
-            </w:r>
-            <w:r>
-              <w:rPr>
-                <w:rFonts w:ascii="Arial" w:eastAsia="Arial" w:hAnsi="Arial" w:cs="Arial"/>
-                <w:b/>
-                <w:color w:val="525252" w:themeColor="accent3" w:themeShade="80"/>
-                <w:sz w:val="16"/>
-                <w:szCs w:val="16"/>
-              </w:rPr>
-              <w:t xml:space="preserve"> </w:t>
-            </w:r>
-            <w:r>
-              <w:rPr>
-                <w:rFonts w:ascii="Arial" w:eastAsia="Arial" w:hAnsi="Arial" w:cs="Arial"/>
-                <w:color w:val="525252" w:themeColor="accent3" w:themeShade="80"/>
-                <w:sz w:val="20"/>
-                <w:szCs w:val="20"/>
-              </w:rPr>
-              <w:t xml:space="preserve">Descrever o produto decorrente da atividade de Extensão. </w:t>
-            </w:r>
-          </w:p>
-          <w:p>
-            <w:pPr>
-              <w:shd w:val="clear" w:color="auto" w:fill="FFFFFF"/>
-              <w:rPr>
-                <w:rFonts w:ascii="Arial" w:eastAsia="Arial" w:hAnsi="Arial" w:cs="Arial"/>
-                <w:b/>
-                <w:sz w:val="20"/>
-                <w:szCs w:val="20"/>
-              </w:rPr>
-            </w:pPr>
-            <w:r>
-              <w:rPr>
-                <w:rFonts w:ascii="Arial" w:eastAsia="Arial" w:hAnsi="Arial" w:cs="Arial"/>
-                <w:color w:val="525252" w:themeColor="accent3" w:themeShade="80"/>
-                <w:sz w:val="20"/>
-                <w:szCs w:val="20"/>
-              </w:rPr>
               <w:lastRenderedPageBreak/>
-              <w:t>Apresentar evidências como fotos, links, folder, cartilha, código, apresentação, etc.</w:t>
+              <w:drawing>
+                <wp:inline distT="0" distB="0" distL="0" distR="0" wp14:anchorId="6752872F" wp14:editId="6418F229">
+                  <wp:extent cx="5873115" cy="3058795"/>
+                  <wp:effectExtent l="0" t="0" r="0" b="8255"/>
+                  <wp:docPr id="1" name="Imagem 1"/>
+                  <wp:cNvGraphicFramePr>
+                    <a:graphicFrameLocks xmlns:a="http://schemas.openxmlformats.org/drawingml/2006/main" noChangeAspect="1"/>
+                  </wp:cNvGraphicFramePr>
+                  <a:graphic xmlns:a="http://schemas.openxmlformats.org/drawingml/2006/main">
+                    <a:graphicData uri="http://schemas.openxmlformats.org/drawingml/2006/picture">
+                      <pic:pic xmlns:pic="http://schemas.openxmlformats.org/drawingml/2006/picture">
+                        <pic:nvPicPr>
+                          <pic:cNvPr id="1" name=""/>
+                          <pic:cNvPicPr/>
+                        </pic:nvPicPr>
+                        <pic:blipFill>
+                          <a:blip r:embed="rId10"/>
+                          <a:stretch>
+                            <a:fillRect/>
+                          </a:stretch>
+                        </pic:blipFill>
+                        <pic:spPr>
+                          <a:xfrm>
+                            <a:off x="0" y="0"/>
+                            <a:ext cx="5873115" cy="3058795"/>
+                          </a:xfrm>
+                          <a:prstGeom prst="rect">
+                            <a:avLst/>
+                          </a:prstGeom>
+                        </pic:spPr>
+                      </pic:pic>
+                    </a:graphicData>
+                  </a:graphic>
+                </wp:inline>
+              </w:drawing>
             </w:r>
           </w:p>
         </w:tc>
@@ -1477,7 +1528,25 @@
                 <w:sz w:val="20"/>
                 <w:szCs w:val="20"/>
               </w:rPr>
-              <w:t xml:space="preserve">Inserir os dados neste espaço. Orientações: conhecer na prática a realidade do campo de atuação. Definir e descrever o local em que a intervenção prevista na atividade de extensão pode ser implementada, lembrando que não há obrigatoriedade de esta ação ser efetivamente colocada em prática neste momento. É importante considerar intervenções tecnicamente exequíveis, sustentáveis e economicamente viáveis. </w:t>
+              <w:t>Tendo em vista o cenário que o mundo vive sobre</w:t>
+            </w:r>
+            <w:r>
+              <w:rPr>
+                <w:rFonts w:ascii="Arial" w:eastAsia="Arial" w:hAnsi="Arial" w:cs="Arial"/>
+                <w:color w:val="525252" w:themeColor="accent3" w:themeShade="80"/>
+                <w:sz w:val="20"/>
+                <w:szCs w:val="20"/>
+              </w:rPr>
+              <w:t xml:space="preserve"> a utilização de energia limpa e também a reutilização de energia pensamos em um app que fizesse com que os usuários vissem seus gastos energéticos e repensassem seus atos, assim diminuindo o gasto de energia.</w:t>
+            </w:r>
+            <w:r>
+              <w:rPr>
+                <w:rFonts w:ascii="Arial" w:eastAsia="Arial" w:hAnsi="Arial" w:cs="Arial"/>
+                <w:color w:val="525252" w:themeColor="accent3" w:themeShade="80"/>
+                <w:sz w:val="20"/>
+                <w:szCs w:val="20"/>
+              </w:rPr>
+              <w:t xml:space="preserve"> </w:t>
             </w:r>
           </w:p>
         </w:tc>
@@ -1561,7 +1630,16 @@
                 <w:sz w:val="20"/>
                 <w:szCs w:val="20"/>
               </w:rPr>
-              <w:t xml:space="preserve">Inserir os dados neste espaço. Orientações: buscar conhecer na prática a realidade do campo de atuação para a intervenção extensionista. Definir os sujeitos que poderão ser impactados pela intervenção. Caracterizar o público-alvo, características socioeconômicas e educacionais ou outros dados considerados relevantes. Nesta etapa poderá ser realizado um levantamento diagnóstico da comunidade, os dados podem ser obtidos na prática com base na metodologia proposta para o projeto de extensão (visitas, entrevistas, questionários, reuniões, roda de conversa, ou uso de outras ferramentas de levantamento). Adequar a proposta de acordo com as especificidades do curso. Os dados aqui inseridos também podem ser empregados na concepção do projeto propriamente dito. </w:t>
+              <w:t>O publico alvo eram pessoas que moram em casas inteligentes e a população idosa. Esses grupos foram escolhidos como publico alvo por conta da forma de utilização do programa, com o acesso remoto de sua casa fazendo com que possam controlar e economizar energia mesmo de longe.</w:t>
+            </w:r>
+            <w:r>
+              <w:rPr>
+                <w:rFonts w:ascii="Arial" w:eastAsia="Arial" w:hAnsi="Arial" w:cs="Arial"/>
+                <w:color w:val="525252" w:themeColor="accent3" w:themeShade="80"/>
+                <w:sz w:val="20"/>
+                <w:szCs w:val="20"/>
+              </w:rPr>
+              <w:t xml:space="preserve"> </w:t>
             </w:r>
           </w:p>
         </w:tc>
@@ -1644,17 +1722,16 @@
                 <w:sz w:val="20"/>
                 <w:szCs w:val="20"/>
               </w:rPr>
-              <w:t>Inserir os dados neste espaço. Orientações:</w:t>
-            </w:r>
-            <w:r>
-              <w:rPr>
-                <w:rFonts w:ascii="Arial" w:eastAsia="Arial" w:hAnsi="Arial" w:cs="Arial"/>
-                <w:b/>
+              <w:t xml:space="preserve">Os problemas observados era que muitas casas gastavam energia de forma desnecessária e desperdiçavam energia fazendo com </w:t>
+            </w:r>
+            <w:r>
+              <w:rPr>
+                <w:rFonts w:ascii="Arial" w:eastAsia="Arial" w:hAnsi="Arial" w:cs="Arial"/>
                 <w:color w:val="525252" w:themeColor="accent3" w:themeShade="80"/>
-                <w:sz w:val="16"/>
-                <w:szCs w:val="16"/>
-              </w:rPr>
-              <w:t xml:space="preserve"> </w:t>
+                <w:sz w:val="20"/>
+                <w:szCs w:val="20"/>
+              </w:rPr>
+              <w:t xml:space="preserve">que </w:t>
             </w:r>
             <w:r>
               <w:rPr>
@@ -1663,7 +1740,16 @@
                 <w:sz w:val="20"/>
                 <w:szCs w:val="20"/>
               </w:rPr>
-              <w:t xml:space="preserve">observar a realidade em si, identificar os postos-chave, os problemas apontados e suas características para que o plano de intervenção possa contribuir na transformação da realidade observada. Selecionar o problema que será objeto da intervenção e apresentar argumentos relativos à sua relevância de estudo. Os dados aqui inseridos também podem ser empregados na concepção do projeto propriamente dito. </w:t>
+              <w:t>economizemos</w:t>
+            </w:r>
+            <w:r>
+              <w:rPr>
+                <w:rFonts w:ascii="Arial" w:eastAsia="Arial" w:hAnsi="Arial" w:cs="Arial"/>
+                <w:color w:val="525252" w:themeColor="accent3" w:themeShade="80"/>
+                <w:sz w:val="20"/>
+                <w:szCs w:val="20"/>
+              </w:rPr>
+              <w:t xml:space="preserve"> mais energia.</w:t>
             </w:r>
           </w:p>
         </w:tc>
@@ -1746,118 +1832,12 @@
                 <w:sz w:val="20"/>
                 <w:szCs w:val="20"/>
               </w:rPr>
-              <w:t>Inserir os dados neste espaço. Orientações:</w:t>
-            </w:r>
-            <w:r>
-              <w:rPr>
-                <w:rFonts w:ascii="Arial" w:eastAsia="Arial" w:hAnsi="Arial" w:cs="Arial"/>
-                <w:b/>
-                <w:color w:val="525252" w:themeColor="accent3" w:themeShade="80"/>
-                <w:sz w:val="16"/>
-                <w:szCs w:val="16"/>
-              </w:rPr>
-              <w:t xml:space="preserve"> </w:t>
-            </w:r>
-            <w:r>
-              <w:rPr>
-                <w:rFonts w:ascii="Arial" w:eastAsia="Arial" w:hAnsi="Arial" w:cs="Arial"/>
-                <w:color w:val="525252" w:themeColor="accent3" w:themeShade="80"/>
-                <w:sz w:val="20"/>
-                <w:szCs w:val="20"/>
-              </w:rPr>
-              <w:t>as hipóteses devem ser construídas após a teorização e estudo do problema observado. Relacionar hipóteses de intervenção para solução do problema de estudo e selecionar a mais adequada. É importante considerar intervenções tecnicamente exequíveis, sustentáveis e economicamente viáveis</w:t>
-            </w:r>
-            <w:r>
-              <w:rPr>
-                <w:rFonts w:ascii="Arial" w:eastAsia="Arial" w:hAnsi="Arial" w:cs="Arial"/>
-                <w:b/>
-                <w:color w:val="525252" w:themeColor="accent3" w:themeShade="80"/>
-                <w:sz w:val="16"/>
-                <w:szCs w:val="16"/>
-              </w:rPr>
-              <w:t>.</w:t>
+              <w:t>Um app que ofereça, de forma clara, os dados de sua casa para análise.</w:t>
             </w:r>
           </w:p>
         </w:tc>
       </w:tr>
     </w:tbl>
-    <w:p>
-      <w:pPr>
-        <w:spacing w:after="0" w:line="240" w:lineRule="auto"/>
-        <w:rPr>
-          <w:rFonts w:ascii="Arial" w:eastAsia="Arial" w:hAnsi="Arial" w:cs="Arial"/>
-          <w:b/>
-          <w:sz w:val="20"/>
-          <w:szCs w:val="20"/>
-        </w:rPr>
-      </w:pPr>
-    </w:p>
-    <w:p>
-      <w:pPr>
-        <w:spacing w:after="0" w:line="240" w:lineRule="auto"/>
-        <w:rPr>
-          <w:rFonts w:ascii="Arial" w:eastAsia="Arial" w:hAnsi="Arial" w:cs="Arial"/>
-          <w:b/>
-          <w:sz w:val="20"/>
-          <w:szCs w:val="20"/>
-        </w:rPr>
-      </w:pPr>
-    </w:p>
-    <w:p>
-      <w:pPr>
-        <w:spacing w:after="0" w:line="240" w:lineRule="auto"/>
-        <w:rPr>
-          <w:rFonts w:ascii="Arial" w:eastAsia="Arial" w:hAnsi="Arial" w:cs="Arial"/>
-          <w:b/>
-          <w:sz w:val="20"/>
-          <w:szCs w:val="20"/>
-        </w:rPr>
-      </w:pPr>
-    </w:p>
-    <w:p>
-      <w:pPr>
-        <w:spacing w:after="0" w:line="240" w:lineRule="auto"/>
-        <w:rPr>
-          <w:rFonts w:ascii="Arial" w:eastAsia="Arial" w:hAnsi="Arial" w:cs="Arial"/>
-          <w:b/>
-          <w:sz w:val="20"/>
-          <w:szCs w:val="20"/>
-        </w:rPr>
-      </w:pPr>
-    </w:p>
-    <w:p>
-      <w:pPr>
-        <w:spacing w:after="0" w:line="240" w:lineRule="auto"/>
-        <w:rPr>
-          <w:rFonts w:ascii="Arial" w:eastAsia="Arial" w:hAnsi="Arial" w:cs="Arial"/>
-          <w:b/>
-          <w:sz w:val="20"/>
-          <w:szCs w:val="20"/>
-        </w:rPr>
-      </w:pPr>
-    </w:p>
-    <w:p>
-      <w:pPr>
-        <w:spacing w:after="0" w:line="240" w:lineRule="auto"/>
-        <w:rPr>
-          <w:rFonts w:ascii="Arial" w:eastAsia="Arial" w:hAnsi="Arial" w:cs="Arial"/>
-          <w:b/>
-          <w:sz w:val="20"/>
-          <w:szCs w:val="20"/>
-        </w:rPr>
-      </w:pPr>
-    </w:p>
-    <w:p>
-      <w:pPr>
-        <w:spacing w:after="0" w:line="240" w:lineRule="auto"/>
-        <w:rPr>
-          <w:rFonts w:ascii="Arial" w:eastAsia="Arial" w:hAnsi="Arial" w:cs="Arial"/>
-          <w:b/>
-          <w:sz w:val="20"/>
-          <w:szCs w:val="20"/>
-        </w:rPr>
-      </w:pPr>
-    </w:p>
     <w:p>
       <w:pPr>
         <w:spacing w:after="0" w:line="240" w:lineRule="auto"/>
@@ -2041,6 +2021,18 @@
         <w:jc w:val="both"/>
         <w:rPr>
           <w:rFonts w:ascii="Arial" w:eastAsia="Arial" w:hAnsi="Arial" w:cs="Arial"/>
+          <w:b/>
+          <w:sz w:val="20"/>
+          <w:szCs w:val="20"/>
+        </w:rPr>
+      </w:pPr>
+    </w:p>
+    <w:p>
+      <w:pPr>
+        <w:spacing w:after="0" w:line="240" w:lineRule="auto"/>
+        <w:jc w:val="both"/>
+        <w:rPr>
+          <w:rFonts w:ascii="Arial" w:eastAsia="Arial" w:hAnsi="Arial" w:cs="Arial"/>
           <w:sz w:val="20"/>
           <w:szCs w:val="20"/>
         </w:rPr>
@@ -2052,6 +2044,7 @@
           <w:sz w:val="20"/>
           <w:szCs w:val="20"/>
         </w:rPr>
+        <w:lastRenderedPageBreak/>
         <w:t>Introdução</w:t>
       </w:r>
     </w:p>
@@ -2093,7 +2086,6 @@
                 <w:sz w:val="20"/>
                 <w:szCs w:val="20"/>
               </w:rPr>
-              <w:lastRenderedPageBreak/>
               <w:t>Inserir os dados neste espaço. Orientações:</w:t>
             </w:r>
             <w:r>
@@ -2210,26 +2202,7 @@
                 <w:sz w:val="20"/>
                 <w:szCs w:val="20"/>
               </w:rPr>
-              <w:t>Inserir os dados neste espaço. Orientações:</w:t>
-            </w:r>
-            <w:r>
-              <w:rPr>
-                <w:rFonts w:ascii="Arial" w:eastAsia="Arial" w:hAnsi="Arial" w:cs="Arial"/>
-                <w:b/>
-                <w:color w:val="525252" w:themeColor="accent3" w:themeShade="80"/>
-                <w:sz w:val="16"/>
-                <w:szCs w:val="16"/>
-              </w:rPr>
-              <w:t xml:space="preserve"> </w:t>
-            </w:r>
-            <w:r>
-              <w:rPr>
-                <w:rFonts w:ascii="Arial" w:eastAsia="Arial" w:hAnsi="Arial" w:cs="Arial"/>
-                <w:color w:val="525252" w:themeColor="accent3" w:themeShade="80"/>
-                <w:sz w:val="20"/>
-                <w:szCs w:val="20"/>
-              </w:rPr>
-              <w:t>Descrever os objetivos de forma clara. Cada objetivo deve ter uma correspondência com os resultados esperados. Devem ser expressos sucintamente, em itens, iniciando a frase com verbo de ação e não em forma de relatos.</w:t>
+              <w:t>Objetivo é conscientizar os usuários de seus gastos energéticos e onde eles podem melhorar para economizar mais energia.</w:t>
             </w:r>
           </w:p>
         </w:tc>
@@ -2395,7 +2368,16 @@
                 <w:sz w:val="20"/>
                 <w:szCs w:val="20"/>
               </w:rPr>
-              <w:t xml:space="preserve">Inserir os dados neste espaço. Orientações: este item pode ser apresentado como resultados parciais, ou resultados finais para projetos implementados, ou, ainda, resultados esperados para propostas de projetos. Descrever de forma objetiva de que modo o projeto espera modificar as condições inicialmente diagnosticadas no público-alvo envolvido. Trata-se de uma projeção dos impactos sociais esperados ou desejados, considerando que a extensão universitária busca estar atenta aos interesses e necessidades da maioria da população, buscando superar desigualdades, garantir diversidade, evitar exclusões, implementar o desenvolvimento regional e desenvolver políticas públicas. </w:t>
+              <w:t xml:space="preserve">Os resultados esperados é de que os usuários se conscientizam sobre seus maus hábitos sobre o gasto de energia e mude-os fazendo com que ele economize mais energia fazendo um bem para </w:t>
+            </w:r>
+            <w:r>
+              <w:rPr>
+                <w:rFonts w:ascii="Arial" w:eastAsia="Arial" w:hAnsi="Arial" w:cs="Arial"/>
+                <w:color w:val="525252" w:themeColor="accent3" w:themeShade="80"/>
+                <w:sz w:val="20"/>
+                <w:szCs w:val="20"/>
+              </w:rPr>
+              <w:t>o meio ambiente.</w:t>
             </w:r>
           </w:p>
         </w:tc>
@@ -2781,7 +2763,6 @@
                 <w:sz w:val="20"/>
                 <w:szCs w:val="20"/>
               </w:rPr>
-              <w:lastRenderedPageBreak/>
               <w:t>Fontes:</w:t>
             </w:r>
           </w:p>
@@ -2899,6 +2880,7 @@
                 <w:sz w:val="20"/>
                 <w:szCs w:val="20"/>
               </w:rPr>
+              <w:lastRenderedPageBreak/>
               <w:t>Regulamento das Atividade de Extensão</w:t>
             </w:r>
           </w:p>
@@ -2949,12 +2931,12 @@
       </w:r>
     </w:p>
     <w:sectPr>
-      <w:headerReference w:type="even" r:id="rId10"/>
-      <w:headerReference w:type="default" r:id="rId11"/>
-      <w:footerReference w:type="even" r:id="rId12"/>
-      <w:footerReference w:type="default" r:id="rId13"/>
-      <w:headerReference w:type="first" r:id="rId14"/>
-      <w:footerReference w:type="first" r:id="rId15"/>
+      <w:headerReference w:type="even" r:id="rId11"/>
+      <w:headerReference w:type="default" r:id="rId12"/>
+      <w:footerReference w:type="even" r:id="rId13"/>
+      <w:footerReference w:type="default" r:id="rId14"/>
+      <w:headerReference w:type="first" r:id="rId15"/>
+      <w:footerReference w:type="first" r:id="rId16"/>
       <w:pgSz w:w="11906" w:h="16838"/>
       <w:pgMar w:top="1985" w:right="991" w:bottom="1560" w:left="1701" w:header="708" w:footer="708" w:gutter="0"/>
       <w:cols w:space="708"/>
@@ -4035,26 +4017,6 @@
 </file>
 
 <file path=customXml/item1.xml><?xml version="1.0" encoding="utf-8"?>
-<?mso-contentType ?>
-<FormTemplates xmlns="http://schemas.microsoft.com/sharepoint/v3/contenttype/forms">
-  <Display>DocumentLibraryForm</Display>
-  <Edit>DocumentLibraryForm</Edit>
-  <New>DocumentLibraryForm</New>
-</FormTemplates>
-</file>
-
-<file path=customXml/item2.xml><?xml version="1.0" encoding="utf-8"?>
-<p:properties xmlns:p="http://schemas.microsoft.com/office/2006/metadata/properties" xmlns:xsi="http://www.w3.org/2001/XMLSchema-instance" xmlns:pc="http://schemas.microsoft.com/office/infopath/2007/PartnerControls">
-  <documentManagement>
-    <lcf76f155ced4ddcb4097134ff3c332f xmlns="8ca2a57e-8138-4b57-956a-eb6e2c7049cc">
-      <Terms xmlns="http://schemas.microsoft.com/office/infopath/2007/PartnerControls"/>
-    </lcf76f155ced4ddcb4097134ff3c332f>
-    <TaxCatchAll xmlns="1d2798d9-1030-4cc5-be7b-200f9e628651" xsi:nil="true"/>
-  </documentManagement>
-</p:properties>
-</file>
-
-<file path=customXml/item3.xml><?xml version="1.0" encoding="utf-8"?>
 <ct:contentTypeSchema xmlns:ct="http://schemas.microsoft.com/office/2006/metadata/contentType" xmlns:ma="http://schemas.microsoft.com/office/2006/metadata/properties/metaAttributes" ct:_="" ma:_="" ma:contentTypeName="Documento" ma:contentTypeID="0x01010045364877AF745B4281652B53F43C594A" ma:contentTypeVersion="15" ma:contentTypeDescription="Crie um novo documento." ma:contentTypeScope="" ma:versionID="440a6fbbcbce65e3f8e2bed610644788">
   <xsd:schema xmlns:xsd="http://www.w3.org/2001/XMLSchema" xmlns:xs="http://www.w3.org/2001/XMLSchema" xmlns:p="http://schemas.microsoft.com/office/2006/metadata/properties" xmlns:ns2="1d2798d9-1030-4cc5-be7b-200f9e628651" xmlns:ns3="8ca2a57e-8138-4b57-956a-eb6e2c7049cc" targetNamespace="http://schemas.microsoft.com/office/2006/metadata/properties" ma:root="true" ma:fieldsID="3ff20d9b6411658b7762fa2c08d7e1af" ns2:_="" ns3:_="">
     <xsd:import namespace="1d2798d9-1030-4cc5-be7b-200f9e628651"/>
@@ -4289,10 +4251,41 @@
 </ct:contentTypeSchema>
 </file>
 
+<file path=customXml/item2.xml><?xml version="1.0" encoding="utf-8"?>
+<p:properties xmlns:p="http://schemas.microsoft.com/office/2006/metadata/properties" xmlns:xsi="http://www.w3.org/2001/XMLSchema-instance" xmlns:pc="http://schemas.microsoft.com/office/infopath/2007/PartnerControls">
+  <documentManagement>
+    <lcf76f155ced4ddcb4097134ff3c332f xmlns="8ca2a57e-8138-4b57-956a-eb6e2c7049cc">
+      <Terms xmlns="http://schemas.microsoft.com/office/infopath/2007/PartnerControls"/>
+    </lcf76f155ced4ddcb4097134ff3c332f>
+    <TaxCatchAll xmlns="1d2798d9-1030-4cc5-be7b-200f9e628651" xsi:nil="true"/>
+  </documentManagement>
+</p:properties>
+</file>
+
+<file path=customXml/item3.xml><?xml version="1.0" encoding="utf-8"?>
+<?mso-contentType ?>
+<FormTemplates xmlns="http://schemas.microsoft.com/sharepoint/v3/contenttype/forms">
+  <Display>DocumentLibraryForm</Display>
+  <Edit>DocumentLibraryForm</Edit>
+  <New>DocumentLibraryForm</New>
+</FormTemplates>
+</file>
+
 <file path=customXml/itemProps1.xml><?xml version="1.0" encoding="utf-8"?>
-<ds:datastoreItem xmlns:ds="http://schemas.openxmlformats.org/officeDocument/2006/customXml" ds:itemID="{6C7D064E-B9B1-4DD1-96C1-B59BEDBDE508}">
+<ds:datastoreItem xmlns:ds="http://schemas.openxmlformats.org/officeDocument/2006/customXml" ds:itemID="{5C49EB71-DCC6-4AD6-B283-AD28F75E5568}">
   <ds:schemaRefs>
-    <ds:schemaRef ds:uri="http://schemas.microsoft.com/sharepoint/v3/contenttype/forms"/>
+    <ds:schemaRef ds:uri="http://schemas.microsoft.com/office/2006/metadata/contentType"/>
+    <ds:schemaRef ds:uri="http://schemas.microsoft.com/office/2006/metadata/properties/metaAttributes"/>
+    <ds:schemaRef ds:uri="http://www.w3.org/2001/XMLSchema"/>
+    <ds:schemaRef ds:uri="http://schemas.microsoft.com/office/2006/metadata/properties"/>
+    <ds:schemaRef ds:uri="1d2798d9-1030-4cc5-be7b-200f9e628651"/>
+    <ds:schemaRef ds:uri="8ca2a57e-8138-4b57-956a-eb6e2c7049cc"/>
+    <ds:schemaRef ds:uri="http://schemas.microsoft.com/office/2006/documentManagement/types"/>
+    <ds:schemaRef ds:uri="http://schemas.microsoft.com/office/infopath/2007/PartnerControls"/>
+    <ds:schemaRef ds:uri="http://schemas.openxmlformats.org/package/2006/metadata/core-properties"/>
+    <ds:schemaRef ds:uri="http://purl.org/dc/elements/1.1/"/>
+    <ds:schemaRef ds:uri="http://purl.org/dc/terms/"/>
+    <ds:schemaRef ds:uri="http://schemas.microsoft.com/internal/obd"/>
   </ds:schemaRefs>
 </ds:datastoreItem>
 </file>
@@ -4309,20 +4302,9 @@
 </file>
 
 <file path=customXml/itemProps3.xml><?xml version="1.0" encoding="utf-8"?>
-<ds:datastoreItem xmlns:ds="http://schemas.openxmlformats.org/officeDocument/2006/customXml" ds:itemID="{5C49EB71-DCC6-4AD6-B283-AD28F75E5568}">
+<ds:datastoreItem xmlns:ds="http://schemas.openxmlformats.org/officeDocument/2006/customXml" ds:itemID="{6C7D064E-B9B1-4DD1-96C1-B59BEDBDE508}">
   <ds:schemaRefs>
-    <ds:schemaRef ds:uri="http://schemas.microsoft.com/office/2006/metadata/contentType"/>
-    <ds:schemaRef ds:uri="http://schemas.microsoft.com/office/2006/metadata/properties/metaAttributes"/>
-    <ds:schemaRef ds:uri="http://www.w3.org/2001/XMLSchema"/>
-    <ds:schemaRef ds:uri="http://schemas.microsoft.com/office/2006/metadata/properties"/>
-    <ds:schemaRef ds:uri="1d2798d9-1030-4cc5-be7b-200f9e628651"/>
-    <ds:schemaRef ds:uri="8ca2a57e-8138-4b57-956a-eb6e2c7049cc"/>
-    <ds:schemaRef ds:uri="http://schemas.microsoft.com/office/2006/documentManagement/types"/>
-    <ds:schemaRef ds:uri="http://schemas.microsoft.com/office/infopath/2007/PartnerControls"/>
-    <ds:schemaRef ds:uri="http://schemas.openxmlformats.org/package/2006/metadata/core-properties"/>
-    <ds:schemaRef ds:uri="http://purl.org/dc/elements/1.1/"/>
-    <ds:schemaRef ds:uri="http://purl.org/dc/terms/"/>
-    <ds:schemaRef ds:uri="http://schemas.microsoft.com/internal/obd"/>
+    <ds:schemaRef ds:uri="http://schemas.microsoft.com/sharepoint/v3/contenttype/forms"/>
   </ds:schemaRefs>
 </ds:datastoreItem>
 </file>